--- a/userDoc.docx
+++ b/userDoc.docx
@@ -4,12 +4,34 @@
   <w:body>
     <w:p>
       <w:pPr>
-        <w:rPr>
-          <w:rFonts w:hint="eastAsia"/>
+        <w:jc w:val="center"/>
+        <w:rPr>
+          <w:rFonts w:asciiTheme="majorEastAsia" w:eastAsiaTheme="majorEastAsia" w:hAnsiTheme="majorEastAsia" w:hint="eastAsia"/>
+          <w:b/>
+          <w:sz w:val="32"/>
+          <w:szCs w:val="32"/>
         </w:rPr>
       </w:pPr>
       <w:r>
         <w:rPr>
+          <w:rFonts w:asciiTheme="majorEastAsia" w:eastAsiaTheme="majorEastAsia" w:hAnsiTheme="majorEastAsia" w:hint="eastAsia"/>
+          <w:b/>
+          <w:sz w:val="32"/>
+          <w:szCs w:val="32"/>
+        </w:rPr>
+        <w:t>GIT相关操作指南</w:t>
+      </w:r>
+    </w:p>
+    <w:p>
+      <w:pPr>
+        <w:rPr>
+          <w:rFonts w:hint="eastAsia"/>
+        </w:rPr>
+      </w:pPr>
+    </w:p>
+    <w:p>
+      <w:r>
+        <w:rPr>
           <w:rFonts w:hint="eastAsia"/>
         </w:rPr>
         <w:t>1</w:t>
@@ -36,11 +58,6 @@
       </w:r>
     </w:p>
     <w:p>
-      <w:pPr>
-        <w:rPr>
-          <w:rFonts w:hint="eastAsia"/>
-        </w:rPr>
-      </w:pPr>
       <w:r>
         <w:rPr>
           <w:rFonts w:hint="eastAsia"/>
@@ -48,21 +65,8 @@
         <w:t>将当前目录下所有修改放入暂存区</w:t>
       </w:r>
     </w:p>
-    <w:p>
-      <w:pPr>
-        <w:rPr>
-          <w:rFonts w:hint="eastAsia"/>
-        </w:rPr>
-      </w:pPr>
-      <w:bookmarkStart w:id="0" w:name="_GoBack"/>
-      <w:bookmarkEnd w:id="0"/>
-    </w:p>
-    <w:p>
-      <w:pPr>
-        <w:rPr>
-          <w:rFonts w:hint="eastAsia"/>
-        </w:rPr>
-      </w:pPr>
+    <w:p/>
+    <w:p>
       <w:r>
         <w:rPr>
           <w:rFonts w:hint="eastAsia"/>
@@ -112,11 +116,6 @@
       </w:r>
     </w:p>
     <w:p>
-      <w:pPr>
-        <w:rPr>
-          <w:rFonts w:hint="eastAsia"/>
-        </w:rPr>
-      </w:pPr>
       <w:r>
         <w:rPr>
           <w:rFonts w:hint="eastAsia"/>
@@ -136,19 +135,8 @@
         <w:t>”</w:t>
       </w:r>
     </w:p>
-    <w:p>
-      <w:pPr>
-        <w:rPr>
-          <w:rFonts w:hint="eastAsia"/>
-        </w:rPr>
-      </w:pPr>
-    </w:p>
-    <w:p>
-      <w:pPr>
-        <w:rPr>
-          <w:rFonts w:hint="eastAsia"/>
-        </w:rPr>
-      </w:pPr>
+    <w:p/>
+    <w:p>
       <w:r>
         <w:rPr>
           <w:rFonts w:hint="eastAsia"/>
@@ -186,11 +174,6 @@
       </w:r>
     </w:p>
     <w:p>
-      <w:pPr>
-        <w:rPr>
-          <w:rFonts w:hint="eastAsia"/>
-        </w:rPr>
-      </w:pPr>
       <w:r>
         <w:rPr>
           <w:rFonts w:hint="eastAsia"/>
@@ -232,19 +215,8 @@
       </w:r>
       <w:proofErr w:type="spellEnd"/>
     </w:p>
-    <w:p>
-      <w:pPr>
-        <w:rPr>
-          <w:rFonts w:hint="eastAsia"/>
-        </w:rPr>
-      </w:pPr>
-    </w:p>
-    <w:p>
-      <w:pPr>
-        <w:rPr>
-          <w:rFonts w:hint="eastAsia"/>
-        </w:rPr>
-      </w:pPr>
+    <w:p/>
+    <w:p>
       <w:r>
         <w:rPr>
           <w:rFonts w:hint="eastAsia"/>
@@ -278,11 +250,6 @@
       </w:hyperlink>
     </w:p>
     <w:p>
-      <w:pPr>
-        <w:rPr>
-          <w:rFonts w:hint="eastAsia"/>
-        </w:rPr>
-      </w:pPr>
       <w:r>
         <w:rPr>
           <w:rFonts w:hint="eastAsia"/>
@@ -311,11 +278,6 @@
       </w:r>
     </w:p>
     <w:p>
-      <w:pPr>
-        <w:rPr>
-          <w:rFonts w:hint="eastAsia"/>
-        </w:rPr>
-      </w:pPr>
       <w:r>
         <w:rPr>
           <w:rFonts w:hint="eastAsia"/>
@@ -355,11 +317,6 @@
       </w:r>
     </w:p>
     <w:p>
-      <w:pPr>
-        <w:rPr>
-          <w:rFonts w:hint="eastAsia"/>
-        </w:rPr>
-      </w:pPr>
       <w:r>
         <w:rPr>
           <w:rFonts w:hint="eastAsia"/>
@@ -379,19 +336,8 @@
         <w:t>的远程库删除</w:t>
       </w:r>
     </w:p>
-    <w:p>
-      <w:pPr>
-        <w:rPr>
-          <w:rFonts w:hint="eastAsia"/>
-        </w:rPr>
-      </w:pPr>
-    </w:p>
-    <w:p>
-      <w:pPr>
-        <w:rPr>
-          <w:rFonts w:hint="eastAsia"/>
-        </w:rPr>
-      </w:pPr>
+    <w:p/>
+    <w:p>
       <w:r>
         <w:rPr>
           <w:rFonts w:hint="eastAsia"/>
@@ -462,11 +408,6 @@
       </w:r>
     </w:p>
     <w:p>
-      <w:pPr>
-        <w:rPr>
-          <w:rFonts w:hint="eastAsia"/>
-        </w:rPr>
-      </w:pPr>
       <w:r>
         <w:rPr>
           <w:rFonts w:hint="eastAsia"/>
@@ -475,11 +416,6 @@
       </w:r>
     </w:p>
     <w:p>
-      <w:pPr>
-        <w:rPr>
-          <w:rFonts w:hint="eastAsia"/>
-        </w:rPr>
-      </w:pPr>
       <w:r>
         <w:rPr>
           <w:rFonts w:hint="eastAsia"/>
@@ -547,11 +483,6 @@
       </w:r>
     </w:p>
     <w:p>
-      <w:pPr>
-        <w:rPr>
-          <w:rFonts w:hint="eastAsia"/>
-        </w:rPr>
-      </w:pPr>
       <w:r>
         <w:rPr>
           <w:rFonts w:hint="eastAsia"/>
@@ -572,11 +503,6 @@
       </w:r>
     </w:p>
     <w:p>
-      <w:pPr>
-        <w:rPr>
-          <w:rFonts w:hint="eastAsia"/>
-        </w:rPr>
-      </w:pPr>
       <w:r>
         <w:rPr>
           <w:rFonts w:hint="eastAsia"/>
@@ -644,11 +570,6 @@
       </w:r>
     </w:p>
     <w:p>
-      <w:pPr>
-        <w:rPr>
-          <w:rFonts w:hint="eastAsia"/>
-        </w:rPr>
-      </w:pPr>
       <w:r>
         <w:rPr>
           <w:rFonts w:hint="eastAsia"/>
@@ -657,11 +578,6 @@
       </w:r>
     </w:p>
     <w:p>
-      <w:pPr>
-        <w:rPr>
-          <w:rFonts w:hint="eastAsia"/>
-        </w:rPr>
-      </w:pPr>
       <w:r>
         <w:rPr>
           <w:rFonts w:hint="eastAsia"/>
@@ -712,6 +628,468 @@
           <w:rFonts w:hint="eastAsia"/>
         </w:rPr>
         <w:t>将恢复的内容更新到本机存储库</w:t>
+      </w:r>
+    </w:p>
+    <w:p/>
+    <w:p>
+      <w:pPr>
+        <w:jc w:val="center"/>
+        <w:rPr>
+          <w:rFonts w:asciiTheme="majorEastAsia" w:eastAsiaTheme="majorEastAsia" w:hAnsiTheme="majorEastAsia" w:hint="eastAsia"/>
+          <w:b/>
+          <w:sz w:val="32"/>
+          <w:szCs w:val="32"/>
+        </w:rPr>
+      </w:pPr>
+      <w:r>
+        <w:rPr>
+          <w:rFonts w:asciiTheme="majorEastAsia" w:eastAsiaTheme="majorEastAsia" w:hAnsiTheme="majorEastAsia" w:hint="eastAsia"/>
+          <w:b/>
+          <w:sz w:val="32"/>
+          <w:szCs w:val="32"/>
+        </w:rPr>
+        <w:t>Python</w:t>
+      </w:r>
+      <w:r>
+        <w:rPr>
+          <w:rFonts w:asciiTheme="majorEastAsia" w:eastAsiaTheme="majorEastAsia" w:hAnsiTheme="majorEastAsia" w:hint="eastAsia"/>
+          <w:b/>
+          <w:sz w:val="32"/>
+          <w:szCs w:val="32"/>
+        </w:rPr>
+        <w:t>相关</w:t>
+      </w:r>
+      <w:r>
+        <w:rPr>
+          <w:rFonts w:asciiTheme="majorEastAsia" w:eastAsiaTheme="majorEastAsia" w:hAnsiTheme="majorEastAsia" w:hint="eastAsia"/>
+          <w:b/>
+          <w:sz w:val="32"/>
+          <w:szCs w:val="32"/>
+        </w:rPr>
+        <w:t>使用</w:t>
+      </w:r>
+      <w:bookmarkStart w:id="0" w:name="_GoBack"/>
+      <w:bookmarkEnd w:id="0"/>
+      <w:r>
+        <w:rPr>
+          <w:rFonts w:asciiTheme="majorEastAsia" w:eastAsiaTheme="majorEastAsia" w:hAnsiTheme="majorEastAsia" w:hint="eastAsia"/>
+          <w:b/>
+          <w:sz w:val="32"/>
+          <w:szCs w:val="32"/>
+        </w:rPr>
+        <w:t>指南</w:t>
+      </w:r>
+    </w:p>
+    <w:p>
+      <w:pPr>
+        <w:rPr>
+          <w:rFonts w:hint="eastAsia"/>
+        </w:rPr>
+      </w:pPr>
+    </w:p>
+    <w:p>
+      <w:pPr>
+        <w:rPr>
+          <w:rFonts w:hint="eastAsia"/>
+        </w:rPr>
+      </w:pPr>
+      <w:r>
+        <w:rPr>
+          <w:rFonts w:hint="eastAsia"/>
+        </w:rPr>
+        <w:t>1</w:t>
+      </w:r>
+      <w:r>
+        <w:rPr>
+          <w:rFonts w:hint="eastAsia"/>
+        </w:rPr>
+        <w:t>、如何给</w:t>
+      </w:r>
+      <w:r>
+        <w:rPr>
+          <w:rFonts w:hint="eastAsia"/>
+        </w:rPr>
+        <w:t>Python</w:t>
+      </w:r>
+      <w:r>
+        <w:rPr>
+          <w:rFonts w:hint="eastAsia"/>
+        </w:rPr>
+        <w:t>安装第三方库，在</w:t>
+      </w:r>
+      <w:proofErr w:type="spellStart"/>
+      <w:r>
+        <w:rPr>
+          <w:rFonts w:hint="eastAsia"/>
+        </w:rPr>
+        <w:t>cmd</w:t>
+      </w:r>
+      <w:proofErr w:type="spellEnd"/>
+      <w:r>
+        <w:rPr>
+          <w:rFonts w:hint="eastAsia"/>
+        </w:rPr>
+        <w:t>窗口中运行</w:t>
+      </w:r>
+      <w:r>
+        <w:rPr>
+          <w:rFonts w:hint="eastAsia"/>
+        </w:rPr>
+        <w:t>pip install XXXX</w:t>
+      </w:r>
+      <w:r>
+        <w:rPr>
+          <w:rFonts w:hint="eastAsia"/>
+        </w:rPr>
+        <w:t>（第三方库名），这样在</w:t>
+      </w:r>
+      <w:r>
+        <w:rPr>
+          <w:rFonts w:hint="eastAsia"/>
+        </w:rPr>
+        <w:t>Python</w:t>
+      </w:r>
+      <w:r>
+        <w:rPr>
+          <w:rFonts w:hint="eastAsia"/>
+        </w:rPr>
+        <w:t>中就可以</w:t>
+      </w:r>
+      <w:r>
+        <w:rPr>
+          <w:rFonts w:hint="eastAsia"/>
+        </w:rPr>
+        <w:t>import</w:t>
+      </w:r>
+      <w:r>
+        <w:rPr>
+          <w:rFonts w:hint="eastAsia"/>
+        </w:rPr>
+        <w:t>了</w:t>
+      </w:r>
+    </w:p>
+    <w:p>
+      <w:pPr>
+        <w:rPr>
+          <w:rFonts w:hint="eastAsia"/>
+        </w:rPr>
+      </w:pPr>
+      <w:r>
+        <w:rPr>
+          <w:rFonts w:hint="eastAsia"/>
+        </w:rPr>
+        <w:t xml:space="preserve">   </w:t>
+      </w:r>
+      <w:r>
+        <w:rPr>
+          <w:rFonts w:hint="eastAsia"/>
+        </w:rPr>
+        <w:t>在</w:t>
+      </w:r>
+      <w:proofErr w:type="spellStart"/>
+      <w:r>
+        <w:rPr>
+          <w:rFonts w:hint="eastAsia"/>
+        </w:rPr>
+        <w:t>cmd</w:t>
+      </w:r>
+      <w:proofErr w:type="spellEnd"/>
+      <w:r>
+        <w:rPr>
+          <w:rFonts w:hint="eastAsia"/>
+        </w:rPr>
+        <w:t>窗口中运行</w:t>
+      </w:r>
+      <w:r>
+        <w:rPr>
+          <w:rFonts w:hint="eastAsia"/>
+        </w:rPr>
+        <w:t xml:space="preserve">pip </w:t>
+      </w:r>
+      <w:r>
+        <w:rPr>
+          <w:rFonts w:hint="eastAsia"/>
+        </w:rPr>
+        <w:t>un</w:t>
+      </w:r>
+      <w:r>
+        <w:rPr>
+          <w:rFonts w:hint="eastAsia"/>
+        </w:rPr>
+        <w:t>install XXXX</w:t>
+      </w:r>
+      <w:r>
+        <w:rPr>
+          <w:rFonts w:hint="eastAsia"/>
+        </w:rPr>
+        <w:t>（第三方库名）</w:t>
+      </w:r>
+      <w:r>
+        <w:rPr>
+          <w:rFonts w:hint="eastAsia"/>
+        </w:rPr>
+        <w:t>，可以卸载安装好的第三方库</w:t>
+      </w:r>
+    </w:p>
+    <w:p>
+      <w:pPr>
+        <w:rPr>
+          <w:rFonts w:hint="eastAsia"/>
+        </w:rPr>
+      </w:pPr>
+    </w:p>
+    <w:p>
+      <w:pPr>
+        <w:rPr>
+          <w:rFonts w:hint="eastAsia"/>
+        </w:rPr>
+      </w:pPr>
+      <w:r>
+        <w:rPr>
+          <w:rFonts w:hint="eastAsia"/>
+        </w:rPr>
+        <w:t>2</w:t>
+      </w:r>
+      <w:r>
+        <w:rPr>
+          <w:rFonts w:hint="eastAsia"/>
+        </w:rPr>
+        <w:t>、</w:t>
+      </w:r>
+      <w:r>
+        <w:rPr>
+          <w:rFonts w:hint="eastAsia"/>
+        </w:rPr>
+        <w:t>在</w:t>
+      </w:r>
+      <w:r>
+        <w:rPr>
+          <w:rFonts w:hint="eastAsia"/>
+        </w:rPr>
+        <w:t>Python3.0</w:t>
+      </w:r>
+      <w:r>
+        <w:rPr>
+          <w:rFonts w:hint="eastAsia"/>
+        </w:rPr>
+        <w:t>以上版本，应</w:t>
+      </w:r>
+      <w:r>
+        <w:rPr>
+          <w:rFonts w:hint="eastAsia"/>
+        </w:rPr>
+        <w:t xml:space="preserve">pip install </w:t>
+      </w:r>
+      <w:r>
+        <w:rPr>
+          <w:rFonts w:hint="eastAsia"/>
+        </w:rPr>
+        <w:t>python-</w:t>
+      </w:r>
+      <w:proofErr w:type="spellStart"/>
+      <w:r>
+        <w:rPr>
+          <w:rFonts w:hint="eastAsia"/>
+        </w:rPr>
+        <w:t>doc</w:t>
+      </w:r>
+      <w:r>
+        <w:rPr>
+          <w:rFonts w:hint="eastAsia"/>
+        </w:rPr>
+        <w:t>x</w:t>
+      </w:r>
+      <w:proofErr w:type="spellEnd"/>
+      <w:r>
+        <w:rPr>
+          <w:rFonts w:hint="eastAsia"/>
+        </w:rPr>
+        <w:t>，在出现中</w:t>
+      </w:r>
+      <w:r>
+        <w:rPr>
+          <w:rFonts w:hint="eastAsia"/>
+        </w:rPr>
+        <w:t xml:space="preserve">import </w:t>
+      </w:r>
+      <w:proofErr w:type="spellStart"/>
+      <w:r>
+        <w:rPr>
+          <w:rFonts w:hint="eastAsia"/>
+        </w:rPr>
+        <w:t>docx</w:t>
+      </w:r>
+      <w:proofErr w:type="spellEnd"/>
+      <w:r>
+        <w:rPr>
+          <w:rFonts w:hint="eastAsia"/>
+        </w:rPr>
+        <w:t>就没有问题，如果</w:t>
+      </w:r>
+      <w:r>
+        <w:rPr>
+          <w:rFonts w:hint="eastAsia"/>
+        </w:rPr>
+        <w:t xml:space="preserve">pip install </w:t>
+      </w:r>
+      <w:proofErr w:type="spellStart"/>
+      <w:r>
+        <w:rPr>
+          <w:rFonts w:hint="eastAsia"/>
+        </w:rPr>
+        <w:t>doc</w:t>
+      </w:r>
+      <w:r>
+        <w:rPr>
+          <w:rFonts w:hint="eastAsia"/>
+        </w:rPr>
+        <w:t>x</w:t>
+      </w:r>
+      <w:proofErr w:type="spellEnd"/>
+      <w:r>
+        <w:rPr>
+          <w:rFonts w:hint="eastAsia"/>
+        </w:rPr>
+        <w:t>，运行</w:t>
+      </w:r>
+      <w:r>
+        <w:rPr>
+          <w:rFonts w:hint="eastAsia"/>
+        </w:rPr>
+        <w:t xml:space="preserve">import </w:t>
+      </w:r>
+      <w:proofErr w:type="spellStart"/>
+      <w:r>
+        <w:rPr>
+          <w:rFonts w:hint="eastAsia"/>
+        </w:rPr>
+        <w:t>docx</w:t>
+      </w:r>
+      <w:proofErr w:type="spellEnd"/>
+      <w:r>
+        <w:rPr>
+          <w:rFonts w:hint="eastAsia"/>
+        </w:rPr>
+        <w:t>会报错，因为</w:t>
+      </w:r>
+      <w:r>
+        <w:rPr>
+          <w:rFonts w:hint="eastAsia"/>
+        </w:rPr>
+        <w:t>3.0</w:t>
+      </w:r>
+      <w:r>
+        <w:rPr>
+          <w:rFonts w:hint="eastAsia"/>
+        </w:rPr>
+        <w:t>以上版本将</w:t>
+      </w:r>
+      <w:r>
+        <w:t>exceptions</w:t>
+      </w:r>
+      <w:r>
+        <w:rPr>
+          <w:rFonts w:hint="eastAsia"/>
+        </w:rPr>
+        <w:t>库内置了，所以</w:t>
+      </w:r>
+      <w:proofErr w:type="spellStart"/>
+      <w:r>
+        <w:rPr>
+          <w:rFonts w:hint="eastAsia"/>
+        </w:rPr>
+        <w:t>docx</w:t>
+      </w:r>
+      <w:proofErr w:type="spellEnd"/>
+      <w:r>
+        <w:rPr>
+          <w:rFonts w:hint="eastAsia"/>
+        </w:rPr>
+        <w:t>在</w:t>
+      </w:r>
+      <w:r>
+        <w:rPr>
+          <w:rFonts w:hint="eastAsia"/>
+        </w:rPr>
+        <w:t xml:space="preserve">import </w:t>
+      </w:r>
+      <w:r>
+        <w:t>exceptions</w:t>
+      </w:r>
+      <w:r>
+        <w:rPr>
+          <w:rFonts w:hint="eastAsia"/>
+        </w:rPr>
+        <w:t>会出错</w:t>
+      </w:r>
+    </w:p>
+    <w:p>
+      <w:pPr>
+        <w:rPr>
+          <w:rFonts w:hint="eastAsia"/>
+        </w:rPr>
+      </w:pPr>
+    </w:p>
+    <w:p>
+      <w:r>
+        <w:rPr>
+          <w:rFonts w:hint="eastAsia"/>
+        </w:rPr>
+        <w:t>3</w:t>
+      </w:r>
+      <w:r>
+        <w:rPr>
+          <w:rFonts w:hint="eastAsia"/>
+        </w:rPr>
+        <w:t>、在</w:t>
+      </w:r>
+      <w:r>
+        <w:rPr>
+          <w:rFonts w:hint="eastAsia"/>
+        </w:rPr>
+        <w:t>Python IDE</w:t>
+      </w:r>
+      <w:r>
+        <w:rPr>
+          <w:rFonts w:hint="eastAsia"/>
+        </w:rPr>
+        <w:t>环境中单步调试，在编辑窗口设置断点，在</w:t>
+      </w:r>
+      <w:r>
+        <w:rPr>
+          <w:rFonts w:hint="eastAsia"/>
+        </w:rPr>
+        <w:t>shell</w:t>
+      </w:r>
+      <w:r>
+        <w:rPr>
+          <w:rFonts w:hint="eastAsia"/>
+        </w:rPr>
+        <w:t>窗口打开</w:t>
+      </w:r>
+      <w:r>
+        <w:rPr>
+          <w:rFonts w:hint="eastAsia"/>
+        </w:rPr>
+        <w:t>Debug</w:t>
+      </w:r>
+      <w:r>
+        <w:rPr>
+          <w:rFonts w:hint="eastAsia"/>
+        </w:rPr>
+        <w:t>菜单下</w:t>
+      </w:r>
+      <w:r>
+        <w:rPr>
+          <w:rFonts w:hint="eastAsia"/>
+        </w:rPr>
+        <w:t>Debugger</w:t>
+      </w:r>
+      <w:r>
+        <w:rPr>
+          <w:rFonts w:hint="eastAsia"/>
+        </w:rPr>
+        <w:t>，然后运行程序进行调试</w:t>
       </w:r>
     </w:p>
     <w:sectPr>

--- a/userDoc.docx
+++ b/userDoc.docx
@@ -6,29 +6,23 @@
       <w:pPr>
         <w:jc w:val="center"/>
         <w:rPr>
+          <w:rFonts w:asciiTheme="majorEastAsia" w:eastAsiaTheme="majorEastAsia" w:hAnsiTheme="majorEastAsia"/>
+          <w:b/>
+          <w:sz w:val="32"/>
+          <w:szCs w:val="32"/>
+        </w:rPr>
+      </w:pPr>
+      <w:r>
+        <w:rPr>
           <w:rFonts w:asciiTheme="majorEastAsia" w:eastAsiaTheme="majorEastAsia" w:hAnsiTheme="majorEastAsia" w:hint="eastAsia"/>
           <w:b/>
           <w:sz w:val="32"/>
           <w:szCs w:val="32"/>
         </w:rPr>
-      </w:pPr>
-      <w:r>
-        <w:rPr>
-          <w:rFonts w:asciiTheme="majorEastAsia" w:eastAsiaTheme="majorEastAsia" w:hAnsiTheme="majorEastAsia" w:hint="eastAsia"/>
-          <w:b/>
-          <w:sz w:val="32"/>
-          <w:szCs w:val="32"/>
-        </w:rPr>
         <w:t>GIT相关操作指南</w:t>
       </w:r>
     </w:p>
-    <w:p>
-      <w:pPr>
-        <w:rPr>
-          <w:rFonts w:hint="eastAsia"/>
-        </w:rPr>
-      </w:pPr>
-    </w:p>
+    <w:p/>
     <w:p>
       <w:r>
         <w:rPr>
@@ -317,6 +311,11 @@
       </w:r>
     </w:p>
     <w:p>
+      <w:pPr>
+        <w:rPr>
+          <w:rFonts w:hint="eastAsia"/>
+        </w:rPr>
+      </w:pPr>
       <w:r>
         <w:rPr>
           <w:rFonts w:hint="eastAsia"/>
@@ -335,6 +334,90 @@
         </w:rPr>
         <w:t>的远程库删除</w:t>
       </w:r>
+    </w:p>
+    <w:p>
+      <w:pPr>
+        <w:rPr>
+          <w:rFonts w:hint="eastAsia"/>
+        </w:rPr>
+      </w:pPr>
+    </w:p>
+    <w:p>
+      <w:pPr>
+        <w:rPr>
+          <w:rFonts w:hint="eastAsia"/>
+        </w:rPr>
+      </w:pPr>
+      <w:r>
+        <w:rPr>
+          <w:rFonts w:hint="eastAsia"/>
+        </w:rPr>
+        <w:t>4</w:t>
+      </w:r>
+      <w:r>
+        <w:rPr>
+          <w:rFonts w:hint="eastAsia"/>
+        </w:rPr>
+        <w:t>、</w:t>
+      </w:r>
+      <w:proofErr w:type="spellStart"/>
+      <w:r>
+        <w:rPr>
+          <w:rFonts w:hint="eastAsia"/>
+        </w:rPr>
+        <w:t>Git</w:t>
+      </w:r>
+      <w:proofErr w:type="spellEnd"/>
+      <w:r>
+        <w:rPr>
+          <w:rFonts w:hint="eastAsia"/>
+        </w:rPr>
+        <w:t xml:space="preserve"> clone </w:t>
+      </w:r>
+      <w:hyperlink r:id="rId6" w:history="1">
+        <w:r>
+          <w:rPr>
+            <w:rStyle w:val="a4"/>
+          </w:rPr>
+          <w:t>https://github.com/slwangbb/learngit.git</w:t>
+        </w:r>
+      </w:hyperlink>
+    </w:p>
+    <w:p>
+      <w:r>
+        <w:rPr>
+          <w:rFonts w:hint="eastAsia"/>
+        </w:rPr>
+        <w:t>将</w:t>
+      </w:r>
+      <w:proofErr w:type="spellStart"/>
+      <w:r>
+        <w:rPr>
+          <w:rFonts w:hint="eastAsia"/>
+        </w:rPr>
+        <w:t>g</w:t>
+      </w:r>
+      <w:r>
+        <w:rPr>
+          <w:rFonts w:hint="eastAsia"/>
+        </w:rPr>
+        <w:t>ithub</w:t>
+      </w:r>
+      <w:proofErr w:type="spellEnd"/>
+      <w:r>
+        <w:rPr>
+          <w:rFonts w:hint="eastAsia"/>
+        </w:rPr>
+        <w:t>库</w:t>
+      </w:r>
+      <w:r>
+        <w:rPr>
+          <w:rFonts w:hint="eastAsia"/>
+        </w:rPr>
+        <w:t>中内容下载到本地</w:t>
+      </w:r>
+      <w:bookmarkStart w:id="0" w:name="_GoBack"/>
+      <w:bookmarkEnd w:id="0"/>
     </w:p>
     <w:p/>
     <w:p>
@@ -634,13 +717,22 @@
     <w:p>
       <w:pPr>
         <w:jc w:val="center"/>
+        <w:rPr>
+          <w:rFonts w:asciiTheme="majorEastAsia" w:eastAsiaTheme="majorEastAsia" w:hAnsiTheme="majorEastAsia"/>
+          <w:b/>
+          <w:sz w:val="32"/>
+          <w:szCs w:val="32"/>
+        </w:rPr>
+      </w:pPr>
+      <w:r>
         <w:rPr>
           <w:rFonts w:asciiTheme="majorEastAsia" w:eastAsiaTheme="majorEastAsia" w:hAnsiTheme="majorEastAsia" w:hint="eastAsia"/>
           <w:b/>
           <w:sz w:val="32"/>
           <w:szCs w:val="32"/>
         </w:rPr>
-      </w:pPr>
+        <w:t>Python</w:t>
+      </w:r>
       <w:r>
         <w:rPr>
           <w:rFonts w:asciiTheme="majorEastAsia" w:eastAsiaTheme="majorEastAsia" w:hAnsiTheme="majorEastAsia" w:hint="eastAsia"/>
@@ -648,7 +740,7 @@
           <w:sz w:val="32"/>
           <w:szCs w:val="32"/>
         </w:rPr>
-        <w:t>Python</w:t>
+        <w:t>相关</w:t>
       </w:r>
       <w:r>
         <w:rPr>
@@ -657,7 +749,7 @@
           <w:sz w:val="32"/>
           <w:szCs w:val="32"/>
         </w:rPr>
-        <w:t>相关</w:t>
+        <w:t>使用</w:t>
       </w:r>
       <w:r>
         <w:rPr>
@@ -666,33 +758,11 @@
           <w:sz w:val="32"/>
           <w:szCs w:val="32"/>
         </w:rPr>
-        <w:t>使用</w:t>
-      </w:r>
-      <w:bookmarkStart w:id="0" w:name="_GoBack"/>
-      <w:bookmarkEnd w:id="0"/>
-      <w:r>
-        <w:rPr>
-          <w:rFonts w:asciiTheme="majorEastAsia" w:eastAsiaTheme="majorEastAsia" w:hAnsiTheme="majorEastAsia" w:hint="eastAsia"/>
-          <w:b/>
-          <w:sz w:val="32"/>
-          <w:szCs w:val="32"/>
-        </w:rPr>
         <w:t>指南</w:t>
       </w:r>
     </w:p>
-    <w:p>
-      <w:pPr>
-        <w:rPr>
-          <w:rFonts w:hint="eastAsia"/>
-        </w:rPr>
-      </w:pPr>
-    </w:p>
-    <w:p>
-      <w:pPr>
-        <w:rPr>
-          <w:rFonts w:hint="eastAsia"/>
-        </w:rPr>
-      </w:pPr>
+    <w:p/>
+    <w:p>
       <w:r>
         <w:rPr>
           <w:rFonts w:hint="eastAsia"/>
@@ -769,11 +839,6 @@
       </w:r>
     </w:p>
     <w:p>
-      <w:pPr>
-        <w:rPr>
-          <w:rFonts w:hint="eastAsia"/>
-        </w:rPr>
-      </w:pPr>
       <w:r>
         <w:rPr>
           <w:rFonts w:hint="eastAsia"/>
@@ -804,46 +869,17 @@
         <w:rPr>
           <w:rFonts w:hint="eastAsia"/>
         </w:rPr>
-        <w:t xml:space="preserve">pip </w:t>
-      </w:r>
-      <w:r>
-        <w:rPr>
-          <w:rFonts w:hint="eastAsia"/>
-        </w:rPr>
-        <w:t>un</w:t>
-      </w:r>
-      <w:r>
-        <w:rPr>
-          <w:rFonts w:hint="eastAsia"/>
-        </w:rPr>
-        <w:t>install XXXX</w:t>
-      </w:r>
-      <w:r>
-        <w:rPr>
-          <w:rFonts w:hint="eastAsia"/>
-        </w:rPr>
-        <w:t>（第三方库名）</w:t>
-      </w:r>
-      <w:r>
-        <w:rPr>
-          <w:rFonts w:hint="eastAsia"/>
-        </w:rPr>
-        <w:t>，可以卸载安装好的第三方库</w:t>
-      </w:r>
-    </w:p>
-    <w:p>
-      <w:pPr>
-        <w:rPr>
-          <w:rFonts w:hint="eastAsia"/>
-        </w:rPr>
-      </w:pPr>
-    </w:p>
-    <w:p>
-      <w:pPr>
-        <w:rPr>
-          <w:rFonts w:hint="eastAsia"/>
-        </w:rPr>
-      </w:pPr>
+        <w:t>pip uninstall XXXX</w:t>
+      </w:r>
+      <w:r>
+        <w:rPr>
+          <w:rFonts w:hint="eastAsia"/>
+        </w:rPr>
+        <w:t>（第三方库名），可以卸载安装好的第三方库</w:t>
+      </w:r>
+    </w:p>
+    <w:p/>
+    <w:p>
       <w:r>
         <w:rPr>
           <w:rFonts w:hint="eastAsia"/>
@@ -937,13 +973,7 @@
         <w:rPr>
           <w:rFonts w:hint="eastAsia"/>
         </w:rPr>
-        <w:t>doc</w:t>
-      </w:r>
-      <w:r>
-        <w:rPr>
-          <w:rFonts w:hint="eastAsia"/>
-        </w:rPr>
-        <w:t>x</w:t>
+        <w:t>docx</w:t>
       </w:r>
       <w:proofErr w:type="spellEnd"/>
       <w:r>
@@ -1023,13 +1053,7 @@
         <w:t>会出错</w:t>
       </w:r>
     </w:p>
-    <w:p>
-      <w:pPr>
-        <w:rPr>
-          <w:rFonts w:hint="eastAsia"/>
-        </w:rPr>
-      </w:pPr>
-    </w:p>
+    <w:p/>
     <w:p>
       <w:r>
         <w:rPr>

--- a/userDoc.docx
+++ b/userDoc.docx
@@ -311,11 +311,6 @@
       </w:r>
     </w:p>
     <w:p>
-      <w:pPr>
-        <w:rPr>
-          <w:rFonts w:hint="eastAsia"/>
-        </w:rPr>
-      </w:pPr>
       <w:r>
         <w:rPr>
           <w:rFonts w:hint="eastAsia"/>
@@ -335,19 +330,8 @@
         <w:t>的远程库删除</w:t>
       </w:r>
     </w:p>
-    <w:p>
-      <w:pPr>
-        <w:rPr>
-          <w:rFonts w:hint="eastAsia"/>
-        </w:rPr>
-      </w:pPr>
-    </w:p>
-    <w:p>
-      <w:pPr>
-        <w:rPr>
-          <w:rFonts w:hint="eastAsia"/>
-        </w:rPr>
-      </w:pPr>
+    <w:p/>
+    <w:p>
       <w:r>
         <w:rPr>
           <w:rFonts w:hint="eastAsia"/>
@@ -395,29 +379,15 @@
         <w:rPr>
           <w:rFonts w:hint="eastAsia"/>
         </w:rPr>
-        <w:t>g</w:t>
-      </w:r>
-      <w:r>
-        <w:rPr>
-          <w:rFonts w:hint="eastAsia"/>
-        </w:rPr>
-        <w:t>ithub</w:t>
-      </w:r>
-      <w:proofErr w:type="spellEnd"/>
-      <w:r>
-        <w:rPr>
-          <w:rFonts w:hint="eastAsia"/>
-        </w:rPr>
-        <w:t>库</w:t>
-      </w:r>
-      <w:r>
-        <w:rPr>
-          <w:rFonts w:hint="eastAsia"/>
-        </w:rPr>
-        <w:t>中内容下载到本地</w:t>
-      </w:r>
-      <w:bookmarkStart w:id="0" w:name="_GoBack"/>
-      <w:bookmarkEnd w:id="0"/>
+        <w:t>github</w:t>
+      </w:r>
+      <w:proofErr w:type="spellEnd"/>
+      <w:r>
+        <w:rPr>
+          <w:rFonts w:hint="eastAsia"/>
+        </w:rPr>
+        <w:t>库中内容下载到本地</w:t>
+      </w:r>
     </w:p>
     <w:p/>
     <w:p>
@@ -1055,6 +1025,11 @@
     </w:p>
     <w:p/>
     <w:p>
+      <w:pPr>
+        <w:rPr>
+          <w:rFonts w:hint="eastAsia"/>
+        </w:rPr>
+      </w:pPr>
       <w:r>
         <w:rPr>
           <w:rFonts w:hint="eastAsia"/>
@@ -1114,6 +1089,83 @@
           <w:rFonts w:hint="eastAsia"/>
         </w:rPr>
         <w:t>，然后运行程序进行调试</w:t>
+      </w:r>
+    </w:p>
+    <w:p>
+      <w:pPr>
+        <w:rPr>
+          <w:rFonts w:hint="eastAsia"/>
+        </w:rPr>
+      </w:pPr>
+    </w:p>
+    <w:p>
+      <w:r>
+        <w:rPr>
+          <w:rFonts w:hint="eastAsia"/>
+        </w:rPr>
+        <w:t>4</w:t>
+      </w:r>
+      <w:r>
+        <w:rPr>
+          <w:rFonts w:hint="eastAsia"/>
+        </w:rPr>
+        <w:t>、</w:t>
+      </w:r>
+      <w:bookmarkStart w:id="0" w:name="_GoBack"/>
+      <w:bookmarkEnd w:id="0"/>
+      <w:proofErr w:type="spellStart"/>
+      <w:r>
+        <w:rPr>
+          <w:rFonts w:hint="eastAsia"/>
+        </w:rPr>
+        <w:t>webdriver.Chrome</w:t>
+      </w:r>
+      <w:proofErr w:type="spellEnd"/>
+      <w:r>
+        <w:rPr>
+          <w:rFonts w:hint="eastAsia"/>
+        </w:rPr>
+        <w:t>(</w:t>
+      </w:r>
+      <w:proofErr w:type="spellStart"/>
+      <w:r>
+        <w:rPr>
+          <w:rFonts w:hint="eastAsia"/>
+        </w:rPr>
+        <w:t>executable_path</w:t>
+      </w:r>
+      <w:proofErr w:type="spellEnd"/>
+      <w:r>
+        <w:rPr>
+          <w:rFonts w:hint="eastAsia"/>
+        </w:rPr>
+        <w:t>='C:\</w:t>
+      </w:r>
+      <w:r>
+        <w:rPr>
+          <w:rFonts w:hint="eastAsia"/>
+        </w:rPr>
+        <w:t>常用软件</w:t>
+      </w:r>
+      <w:r>
+        <w:rPr>
+          <w:rFonts w:hint="eastAsia"/>
+        </w:rPr>
+        <w:t>\</w:t>
+      </w:r>
+      <w:proofErr w:type="spellStart"/>
+      <w:r>
+        <w:rPr>
+          <w:rFonts w:hint="eastAsia"/>
+        </w:rPr>
+        <w:t>chromedriver.exe',options</w:t>
+      </w:r>
+      <w:proofErr w:type="spellEnd"/>
+      <w:r>
+        <w:rPr>
+          <w:rFonts w:hint="eastAsia"/>
+        </w:rPr>
+        <w:t>=options )</w:t>
       </w:r>
     </w:p>
     <w:sectPr>
